--- a/014_Generic, overload, explicit.docx
+++ b/014_Generic, overload, explicit.docx
@@ -4,6 +4,9 @@
   <w:body>
     <w:p>
       <w:r>
+        <w:rPr>
+          <w:noProof/>
+        </w:rPr>
         <w:drawing>
           <wp:inline distT="0" distB="0" distL="0" distR="0" wp14:anchorId="643CB8F0" wp14:editId="088FCE0B">
             <wp:extent cx="4286848" cy="4048690"/>
@@ -41,6 +44,85 @@
         </w:drawing>
       </w:r>
     </w:p>
+    <w:p>
+      <w:r>
+        <w:lastRenderedPageBreak/>
+        <w:drawing>
+          <wp:inline distT="0" distB="0" distL="0" distR="0" wp14:anchorId="361C851E" wp14:editId="7F2BA457">
+            <wp:extent cx="4039164" cy="5287113"/>
+            <wp:effectExtent l="0" t="0" r="0" b="8890"/>
+            <wp:docPr id="5" name="Рисунок 5"/>
+            <wp:cNvGraphicFramePr>
+              <a:graphicFrameLocks xmlns:a="http://schemas.openxmlformats.org/drawingml/2006/main" noChangeAspect="1"/>
+            </wp:cNvGraphicFramePr>
+            <a:graphic xmlns:a="http://schemas.openxmlformats.org/drawingml/2006/main">
+              <a:graphicData uri="http://schemas.openxmlformats.org/drawingml/2006/picture">
+                <pic:pic xmlns:pic="http://schemas.openxmlformats.org/drawingml/2006/picture">
+                  <pic:nvPicPr>
+                    <pic:cNvPr id="1" name=""/>
+                    <pic:cNvPicPr/>
+                  </pic:nvPicPr>
+                  <pic:blipFill>
+                    <a:blip r:embed="rId5"/>
+                    <a:stretch>
+                      <a:fillRect/>
+                    </a:stretch>
+                  </pic:blipFill>
+                  <pic:spPr>
+                    <a:xfrm>
+                      <a:off x="0" y="0"/>
+                      <a:ext cx="4039164" cy="5287113"/>
+                    </a:xfrm>
+                    <a:prstGeom prst="rect">
+                      <a:avLst/>
+                    </a:prstGeom>
+                  </pic:spPr>
+                </pic:pic>
+              </a:graphicData>
+            </a:graphic>
+          </wp:inline>
+        </w:drawing>
+      </w:r>
+    </w:p>
+    <w:p>
+      <w:r>
+        <w:drawing>
+          <wp:inline distT="0" distB="0" distL="0" distR="0" wp14:anchorId="55908D26" wp14:editId="2583CADD">
+            <wp:extent cx="4010585" cy="3562847"/>
+            <wp:effectExtent l="0" t="0" r="9525" b="0"/>
+            <wp:docPr id="6" name="Рисунок 6"/>
+            <wp:cNvGraphicFramePr>
+              <a:graphicFrameLocks xmlns:a="http://schemas.openxmlformats.org/drawingml/2006/main" noChangeAspect="1"/>
+            </wp:cNvGraphicFramePr>
+            <a:graphic xmlns:a="http://schemas.openxmlformats.org/drawingml/2006/main">
+              <a:graphicData uri="http://schemas.openxmlformats.org/drawingml/2006/picture">
+                <pic:pic xmlns:pic="http://schemas.openxmlformats.org/drawingml/2006/picture">
+                  <pic:nvPicPr>
+                    <pic:cNvPr id="1" name=""/>
+                    <pic:cNvPicPr/>
+                  </pic:nvPicPr>
+                  <pic:blipFill>
+                    <a:blip r:embed="rId6"/>
+                    <a:stretch>
+                      <a:fillRect/>
+                    </a:stretch>
+                  </pic:blipFill>
+                  <pic:spPr>
+                    <a:xfrm>
+                      <a:off x="0" y="0"/>
+                      <a:ext cx="4010585" cy="3562847"/>
+                    </a:xfrm>
+                    <a:prstGeom prst="rect">
+                      <a:avLst/>
+                    </a:prstGeom>
+                  </pic:spPr>
+                </pic:pic>
+              </a:graphicData>
+            </a:graphic>
+          </wp:inline>
+        </w:drawing>
+      </w:r>
+    </w:p>
     <w:p/>
     <w:p/>
     <w:p>
@@ -64,7 +146,7 @@
                     <pic:cNvPicPr/>
                   </pic:nvPicPr>
                   <pic:blipFill>
-                    <a:blip r:embed="rId5"/>
+                    <a:blip r:embed="rId7"/>
                     <a:stretch>
                       <a:fillRect/>
                     </a:stretch>
@@ -108,7 +190,7 @@
                     <pic:cNvPicPr/>
                   </pic:nvPicPr>
                   <pic:blipFill>
-                    <a:blip r:embed="rId6"/>
+                    <a:blip r:embed="rId8"/>
                     <a:stretch>
                       <a:fillRect/>
                     </a:stretch>
@@ -151,7 +233,7 @@
                     <pic:cNvPicPr/>
                   </pic:nvPicPr>
                   <pic:blipFill>
-                    <a:blip r:embed="rId7"/>
+                    <a:blip r:embed="rId9"/>
                     <a:stretch>
                       <a:fillRect/>
                     </a:stretch>

--- a/014_Generic, overload, explicit.docx
+++ b/014_Generic, overload, explicit.docx
@@ -1,17 +1,18 @@
 
 <file path=word/document.xml><?xml version="1.0" encoding="utf-8"?>
-<w:document xmlns:wpc="http://schemas.microsoft.com/office/word/2010/wordprocessingCanvas" xmlns:cx="http://schemas.microsoft.com/office/drawing/2014/chartex" xmlns:cx1="http://schemas.microsoft.com/office/drawing/2015/9/8/chartex" xmlns:cx2="http://schemas.microsoft.com/office/drawing/2015/10/21/chartex" xmlns:cx3="http://schemas.microsoft.com/office/drawing/2016/5/9/chartex" xmlns:cx4="http://schemas.microsoft.com/office/drawing/2016/5/10/chartex" xmlns:cx5="http://schemas.microsoft.com/office/drawing/2016/5/11/chartex" xmlns:cx6="http://schemas.microsoft.com/office/drawing/2016/5/12/chartex" xmlns:cx7="http://schemas.microsoft.com/office/drawing/2016/5/13/chartex" xmlns:cx8="http://schemas.microsoft.com/office/drawing/2016/5/14/chartex" xmlns:mc="http://schemas.openxmlformats.org/markup-compatibility/2006" xmlns:aink="http://schemas.microsoft.com/office/drawing/2016/ink" xmlns:am3d="http://schemas.microsoft.com/office/drawing/2017/model3d" xmlns:o="urn:schemas-microsoft-com:office:office" xmlns:r="http://schemas.openxmlformats.org/officeDocument/2006/relationships" xmlns:m="http://schemas.openxmlformats.org/officeDocument/2006/math" xmlns:v="urn:schemas-microsoft-com:vml" xmlns:wp14="http://schemas.microsoft.com/office/word/2010/wordprocessingDrawing" xmlns:wp="http://schemas.openxmlformats.org/drawingml/2006/wordprocessingDrawing" xmlns:w10="urn:schemas-microsoft-com:office:word" xmlns:w="http://schemas.openxmlformats.org/wordprocessingml/2006/main" xmlns:w14="http://schemas.microsoft.com/office/word/2010/wordml" xmlns:w15="http://schemas.microsoft.com/office/word/2012/wordml" xmlns:w16cex="http://schemas.microsoft.com/office/word/2018/wordml/cex" xmlns:w16cid="http://schemas.microsoft.com/office/word/2016/wordml/cid" xmlns:w16="http://schemas.microsoft.com/office/word/2018/wordml" xmlns:w16sdtdh="http://schemas.microsoft.com/office/word/2020/wordml/sdtdatahash" xmlns:w16se="http://schemas.microsoft.com/office/word/2015/wordml/symex" xmlns:wpg="http://schemas.microsoft.com/office/word/2010/wordprocessingGroup" xmlns:wpi="http://schemas.microsoft.com/office/word/2010/wordprocessingInk" xmlns:wne="http://schemas.microsoft.com/office/word/2006/wordml" xmlns:wps="http://schemas.microsoft.com/office/word/2010/wordprocessingShape" mc:Ignorable="w14 w15 w16se w16cid w16 w16cex w16sdtdh wp14">
+<w:document xmlns:wpc="http://schemas.microsoft.com/office/word/2010/wordprocessingCanvas" xmlns:mc="http://schemas.openxmlformats.org/markup-compatibility/2006" xmlns:o="urn:schemas-microsoft-com:office:office" xmlns:r="http://schemas.openxmlformats.org/officeDocument/2006/relationships" xmlns:m="http://schemas.openxmlformats.org/officeDocument/2006/math" xmlns:v="urn:schemas-microsoft-com:vml" xmlns:wp14="http://schemas.microsoft.com/office/word/2010/wordprocessingDrawing" xmlns:wp="http://schemas.openxmlformats.org/drawingml/2006/wordprocessingDrawing" xmlns:w10="urn:schemas-microsoft-com:office:word" xmlns:w="http://schemas.openxmlformats.org/wordprocessingml/2006/main" xmlns:w14="http://schemas.microsoft.com/office/word/2010/wordml" xmlns:w15="http://schemas.microsoft.com/office/word/2012/wordml" xmlns:wpg="http://schemas.microsoft.com/office/word/2010/wordprocessingGroup" xmlns:wpi="http://schemas.microsoft.com/office/word/2010/wordprocessingInk" xmlns:wne="http://schemas.microsoft.com/office/word/2006/wordml" xmlns:wps="http://schemas.microsoft.com/office/word/2010/wordprocessingShape" mc:Ignorable="w14 w15 wp14">
   <w:body>
     <w:p>
       <w:r>
         <w:rPr>
           <w:noProof/>
+          <w:lang w:val="ru-RU" w:eastAsia="ru-RU"/>
         </w:rPr>
         <w:drawing>
-          <wp:inline distT="0" distB="0" distL="0" distR="0" wp14:anchorId="643CB8F0" wp14:editId="088FCE0B">
-            <wp:extent cx="4286848" cy="4048690"/>
-            <wp:effectExtent l="0" t="0" r="0" b="9525"/>
-            <wp:docPr id="4" name="Рисунок 4"/>
+          <wp:inline distT="0" distB="0" distL="0" distR="0" wp14:anchorId="78D0D505" wp14:editId="7E891C98">
+            <wp:extent cx="2667231" cy="3071126"/>
+            <wp:effectExtent l="0" t="0" r="0" b="0"/>
+            <wp:docPr id="7" name="Рисунок 7"/>
             <wp:cNvGraphicFramePr>
               <a:graphicFrameLocks xmlns:a="http://schemas.openxmlformats.org/drawingml/2006/main" noChangeAspect="1"/>
             </wp:cNvGraphicFramePr>
@@ -31,7 +32,7 @@
                   <pic:spPr>
                     <a:xfrm>
                       <a:off x="0" y="0"/>
-                      <a:ext cx="4286848" cy="4048690"/>
+                      <a:ext cx="2667231" cy="3071126"/>
                     </a:xfrm>
                     <a:prstGeom prst="rect">
                       <a:avLst/>
@@ -46,12 +47,15 @@
     </w:p>
     <w:p>
       <w:r>
-        <w:lastRenderedPageBreak/>
+        <w:rPr>
+          <w:noProof/>
+          <w:lang w:val="ru-RU" w:eastAsia="ru-RU"/>
+        </w:rPr>
         <w:drawing>
-          <wp:inline distT="0" distB="0" distL="0" distR="0" wp14:anchorId="361C851E" wp14:editId="7F2BA457">
-            <wp:extent cx="4039164" cy="5287113"/>
-            <wp:effectExtent l="0" t="0" r="0" b="8890"/>
-            <wp:docPr id="5" name="Рисунок 5"/>
+          <wp:inline distT="0" distB="0" distL="0" distR="0" wp14:anchorId="61AEA83A" wp14:editId="04789C81">
+            <wp:extent cx="4374259" cy="853514"/>
+            <wp:effectExtent l="0" t="0" r="7620" b="3810"/>
+            <wp:docPr id="9" name="Рисунок 9"/>
             <wp:cNvGraphicFramePr>
               <a:graphicFrameLocks xmlns:a="http://schemas.openxmlformats.org/drawingml/2006/main" noChangeAspect="1"/>
             </wp:cNvGraphicFramePr>
@@ -71,7 +75,7 @@
                   <pic:spPr>
                     <a:xfrm>
                       <a:off x="0" y="0"/>
-                      <a:ext cx="4039164" cy="5287113"/>
+                      <a:ext cx="4374259" cy="853514"/>
                     </a:xfrm>
                     <a:prstGeom prst="rect">
                       <a:avLst/>
@@ -86,11 +90,15 @@
     </w:p>
     <w:p>
       <w:r>
+        <w:rPr>
+          <w:noProof/>
+          <w:lang w:val="ru-RU" w:eastAsia="ru-RU"/>
+        </w:rPr>
         <w:drawing>
-          <wp:inline distT="0" distB="0" distL="0" distR="0" wp14:anchorId="55908D26" wp14:editId="2583CADD">
-            <wp:extent cx="4010585" cy="3562847"/>
-            <wp:effectExtent l="0" t="0" r="9525" b="0"/>
-            <wp:docPr id="6" name="Рисунок 6"/>
+          <wp:inline distT="0" distB="0" distL="0" distR="0" wp14:anchorId="79713260" wp14:editId="06A685BD">
+            <wp:extent cx="2598645" cy="861135"/>
+            <wp:effectExtent l="0" t="0" r="0" b="0"/>
+            <wp:docPr id="10" name="Рисунок 10"/>
             <wp:cNvGraphicFramePr>
               <a:graphicFrameLocks xmlns:a="http://schemas.openxmlformats.org/drawingml/2006/main" noChangeAspect="1"/>
             </wp:cNvGraphicFramePr>
@@ -110,7 +118,7 @@
                   <pic:spPr>
                     <a:xfrm>
                       <a:off x="0" y="0"/>
-                      <a:ext cx="4010585" cy="3562847"/>
+                      <a:ext cx="2598645" cy="861135"/>
                     </a:xfrm>
                     <a:prstGeom prst="rect">
                       <a:avLst/>
@@ -123,18 +131,17 @@
         </w:drawing>
       </w:r>
     </w:p>
-    <w:p/>
-    <w:p/>
-    <w:p>
-      <w:r>
-        <w:rPr>
-          <w:noProof/>
+    <w:p>
+      <w:r>
+        <w:rPr>
+          <w:noProof/>
+          <w:lang w:val="ru-RU" w:eastAsia="ru-RU"/>
         </w:rPr>
         <w:drawing>
-          <wp:inline distT="0" distB="0" distL="0" distR="0" wp14:anchorId="69F0B775" wp14:editId="165117D8">
-            <wp:extent cx="4495800" cy="3415943"/>
-            <wp:effectExtent l="0" t="0" r="0" b="0"/>
-            <wp:docPr id="1" name="Рисунок 1"/>
+          <wp:inline distT="0" distB="0" distL="0" distR="0" wp14:anchorId="48D0711E" wp14:editId="7F9054F3">
+            <wp:extent cx="2903472" cy="1920406"/>
+            <wp:effectExtent l="0" t="0" r="0" b="3810"/>
+            <wp:docPr id="11" name="Рисунок 11"/>
             <wp:cNvGraphicFramePr>
               <a:graphicFrameLocks xmlns:a="http://schemas.openxmlformats.org/drawingml/2006/main" noChangeAspect="1"/>
             </wp:cNvGraphicFramePr>
@@ -154,7 +161,7 @@
                   <pic:spPr>
                     <a:xfrm>
                       <a:off x="0" y="0"/>
-                      <a:ext cx="4513685" cy="3429532"/>
+                      <a:ext cx="2903472" cy="1920406"/>
                     </a:xfrm>
                     <a:prstGeom prst="rect">
                       <a:avLst/>
@@ -168,17 +175,24 @@
       </w:r>
     </w:p>
     <w:p/>
-    <w:p>
-      <w:r>
-        <w:rPr>
-          <w:noProof/>
+    <w:p/>
+    <w:p/>
+    <w:p/>
+    <w:p/>
+    <w:p/>
+    <w:p/>
+    <w:p>
+      <w:r>
+        <w:rPr>
+          <w:noProof/>
+          <w:lang w:val="ru-RU" w:eastAsia="ru-RU"/>
         </w:rPr>
         <w:lastRenderedPageBreak/>
         <w:drawing>
-          <wp:inline distT="0" distB="0" distL="0" distR="0" wp14:anchorId="6A6BF527" wp14:editId="403A79B8">
-            <wp:extent cx="5940425" cy="6190615"/>
-            <wp:effectExtent l="0" t="0" r="3175" b="635"/>
-            <wp:docPr id="2" name="Рисунок 2"/>
+          <wp:inline distT="0" distB="0" distL="0" distR="0" wp14:anchorId="41F51549" wp14:editId="723E686F">
+            <wp:extent cx="3505504" cy="3391194"/>
+            <wp:effectExtent l="0" t="0" r="0" b="0"/>
+            <wp:docPr id="12" name="Рисунок 12"/>
             <wp:cNvGraphicFramePr>
               <a:graphicFrameLocks xmlns:a="http://schemas.openxmlformats.org/drawingml/2006/main" noChangeAspect="1"/>
             </wp:cNvGraphicFramePr>
@@ -198,7 +212,7 @@
                   <pic:spPr>
                     <a:xfrm>
                       <a:off x="0" y="0"/>
-                      <a:ext cx="5940425" cy="6190615"/>
+                      <a:ext cx="3505504" cy="3391194"/>
                     </a:xfrm>
                     <a:prstGeom prst="rect">
                       <a:avLst/>
@@ -215,13 +229,13 @@
       <w:r>
         <w:rPr>
           <w:noProof/>
-        </w:rPr>
-        <w:lastRenderedPageBreak/>
+          <w:lang w:val="ru-RU" w:eastAsia="ru-RU"/>
+        </w:rPr>
         <w:drawing>
-          <wp:inline distT="0" distB="0" distL="0" distR="0" wp14:anchorId="72832BBF" wp14:editId="5A885E6F">
-            <wp:extent cx="5940425" cy="4501515"/>
-            <wp:effectExtent l="0" t="0" r="3175" b="0"/>
-            <wp:docPr id="3" name="Рисунок 3"/>
+          <wp:inline distT="0" distB="0" distL="0" distR="0" wp14:anchorId="6DDA9672" wp14:editId="75CA7C9D">
+            <wp:extent cx="4267570" cy="480102"/>
+            <wp:effectExtent l="0" t="0" r="0" b="0"/>
+            <wp:docPr id="13" name="Рисунок 13"/>
             <wp:cNvGraphicFramePr>
               <a:graphicFrameLocks xmlns:a="http://schemas.openxmlformats.org/drawingml/2006/main" noChangeAspect="1"/>
             </wp:cNvGraphicFramePr>
@@ -241,6 +255,816 @@
                   <pic:spPr>
                     <a:xfrm>
                       <a:off x="0" y="0"/>
+                      <a:ext cx="4267570" cy="480102"/>
+                    </a:xfrm>
+                    <a:prstGeom prst="rect">
+                      <a:avLst/>
+                    </a:prstGeom>
+                  </pic:spPr>
+                </pic:pic>
+              </a:graphicData>
+            </a:graphic>
+          </wp:inline>
+        </w:drawing>
+      </w:r>
+    </w:p>
+    <w:p>
+      <w:pPr>
+        <w:rPr>
+          <w:b/>
+          <w:lang w:val="ru-RU"/>
+        </w:rPr>
+      </w:pPr>
+      <w:r>
+        <w:rPr>
+          <w:b/>
+          <w:sz w:val="28"/>
+          <w:szCs w:val="28"/>
+          <w:u w:val="single"/>
+          <w:lang w:val="ru-RU"/>
+        </w:rPr>
+        <w:t>Ко</w:t>
+      </w:r>
+      <w:r>
+        <w:rPr>
+          <w:b/>
+          <w:sz w:val="28"/>
+          <w:szCs w:val="28"/>
+          <w:lang w:val="ru-RU"/>
+        </w:rPr>
+        <w:t>вариантный</w:t>
+      </w:r>
+      <w:r>
+        <w:rPr>
+          <w:b/>
+          <w:sz w:val="28"/>
+          <w:szCs w:val="28"/>
+          <w:lang w:val="ru-RU"/>
+        </w:rPr>
+        <w:t xml:space="preserve"> </w:t>
+      </w:r>
+      <w:proofErr w:type="gramStart"/>
+      <w:r>
+        <w:rPr>
+          <w:b/>
+          <w:lang w:val="ru-RU"/>
+        </w:rPr>
+        <w:t>( представился</w:t>
+      </w:r>
+      <w:proofErr w:type="gramEnd"/>
+      <w:r>
+        <w:rPr>
+          <w:b/>
+          <w:lang w:val="ru-RU"/>
+        </w:rPr>
+        <w:t xml:space="preserve"> как родитель, </w:t>
+      </w:r>
+      <w:r>
+        <w:rPr>
+          <w:b/>
+          <w:lang w:val="uk-UA"/>
+        </w:rPr>
+        <w:t xml:space="preserve">но </w:t>
+      </w:r>
+      <w:proofErr w:type="spellStart"/>
+      <w:r>
+        <w:rPr>
+          <w:b/>
+          <w:lang w:val="uk-UA"/>
+        </w:rPr>
+        <w:t>сс</w:t>
+      </w:r>
+      <w:r>
+        <w:rPr>
+          <w:b/>
+          <w:lang w:val="ru-RU"/>
+        </w:rPr>
+        <w:t>ылка</w:t>
+      </w:r>
+      <w:proofErr w:type="spellEnd"/>
+      <w:r>
+        <w:rPr>
+          <w:b/>
+          <w:lang w:val="ru-RU"/>
+        </w:rPr>
+        <w:t xml:space="preserve"> – предка )</w:t>
+      </w:r>
+      <w:r>
+        <w:rPr>
+          <w:b/>
+          <w:lang w:val="ru-RU"/>
+        </w:rPr>
+        <w:t xml:space="preserve"> могу представится родителем</w:t>
+      </w:r>
+    </w:p>
+    <w:p>
+      <w:pPr>
+        <w:rPr>
+          <w:b/>
+          <w:lang w:val="ru-RU"/>
+        </w:rPr>
+      </w:pPr>
+      <w:r>
+        <w:rPr>
+          <w:b/>
+          <w:noProof/>
+          <w:lang w:val="ru-RU" w:eastAsia="ru-RU"/>
+        </w:rPr>
+        <w:drawing>
+          <wp:inline distT="0" distB="0" distL="0" distR="0" wp14:anchorId="37A62AAD" wp14:editId="7CBFFD12">
+            <wp:extent cx="2926334" cy="1150720"/>
+            <wp:effectExtent l="0" t="0" r="7620" b="0"/>
+            <wp:docPr id="6" name="Рисунок 6"/>
+            <wp:cNvGraphicFramePr>
+              <a:graphicFrameLocks xmlns:a="http://schemas.openxmlformats.org/drawingml/2006/main" noChangeAspect="1"/>
+            </wp:cNvGraphicFramePr>
+            <a:graphic xmlns:a="http://schemas.openxmlformats.org/drawingml/2006/main">
+              <a:graphicData uri="http://schemas.openxmlformats.org/drawingml/2006/picture">
+                <pic:pic xmlns:pic="http://schemas.openxmlformats.org/drawingml/2006/picture">
+                  <pic:nvPicPr>
+                    <pic:cNvPr id="1" name=""/>
+                    <pic:cNvPicPr/>
+                  </pic:nvPicPr>
+                  <pic:blipFill>
+                    <a:blip r:embed="rId10"/>
+                    <a:stretch>
+                      <a:fillRect/>
+                    </a:stretch>
+                  </pic:blipFill>
+                  <pic:spPr>
+                    <a:xfrm>
+                      <a:off x="0" y="0"/>
+                      <a:ext cx="2926334" cy="1150720"/>
+                    </a:xfrm>
+                    <a:prstGeom prst="rect">
+                      <a:avLst/>
+                    </a:prstGeom>
+                  </pic:spPr>
+                </pic:pic>
+              </a:graphicData>
+            </a:graphic>
+          </wp:inline>
+        </w:drawing>
+      </w:r>
+    </w:p>
+    <w:p>
+      <w:pPr>
+        <w:rPr>
+          <w:b/>
+          <w:lang w:val="ru-RU"/>
+        </w:rPr>
+      </w:pPr>
+      <w:r>
+        <w:rPr>
+          <w:b/>
+          <w:noProof/>
+          <w:lang w:val="ru-RU" w:eastAsia="ru-RU"/>
+        </w:rPr>
+        <w:drawing>
+          <wp:inline distT="0" distB="0" distL="0" distR="0" wp14:anchorId="07267229" wp14:editId="68F63B1A">
+            <wp:extent cx="4808637" cy="411516"/>
+            <wp:effectExtent l="0" t="0" r="0" b="7620"/>
+            <wp:docPr id="8" name="Рисунок 8"/>
+            <wp:cNvGraphicFramePr>
+              <a:graphicFrameLocks xmlns:a="http://schemas.openxmlformats.org/drawingml/2006/main" noChangeAspect="1"/>
+            </wp:cNvGraphicFramePr>
+            <a:graphic xmlns:a="http://schemas.openxmlformats.org/drawingml/2006/main">
+              <a:graphicData uri="http://schemas.openxmlformats.org/drawingml/2006/picture">
+                <pic:pic xmlns:pic="http://schemas.openxmlformats.org/drawingml/2006/picture">
+                  <pic:nvPicPr>
+                    <pic:cNvPr id="1" name=""/>
+                    <pic:cNvPicPr/>
+                  </pic:nvPicPr>
+                  <pic:blipFill>
+                    <a:blip r:embed="rId11"/>
+                    <a:stretch>
+                      <a:fillRect/>
+                    </a:stretch>
+                  </pic:blipFill>
+                  <pic:spPr>
+                    <a:xfrm>
+                      <a:off x="0" y="0"/>
+                      <a:ext cx="4808637" cy="411516"/>
+                    </a:xfrm>
+                    <a:prstGeom prst="rect">
+                      <a:avLst/>
+                    </a:prstGeom>
+                  </pic:spPr>
+                </pic:pic>
+              </a:graphicData>
+            </a:graphic>
+          </wp:inline>
+        </w:drawing>
+      </w:r>
+    </w:p>
+    <w:p>
+      <w:pPr>
+        <w:rPr>
+          <w:b/>
+          <w:sz w:val="28"/>
+          <w:szCs w:val="28"/>
+          <w:lang w:val="ru-RU"/>
+        </w:rPr>
+      </w:pPr>
+      <w:proofErr w:type="spellStart"/>
+      <w:r>
+        <w:rPr>
+          <w:b/>
+          <w:sz w:val="28"/>
+          <w:szCs w:val="28"/>
+          <w:u w:val="single"/>
+          <w:lang w:val="ru-RU"/>
+        </w:rPr>
+        <w:t>Контр</w:t>
+      </w:r>
+      <w:r>
+        <w:rPr>
+          <w:b/>
+          <w:sz w:val="28"/>
+          <w:szCs w:val="28"/>
+          <w:lang w:val="ru-RU"/>
+        </w:rPr>
+        <w:t>вариантность</w:t>
+      </w:r>
+      <w:proofErr w:type="spellEnd"/>
+      <w:r>
+        <w:rPr>
+          <w:b/>
+          <w:sz w:val="28"/>
+          <w:szCs w:val="28"/>
+          <w:lang w:val="ru-RU"/>
+        </w:rPr>
+        <w:t xml:space="preserve"> </w:t>
+      </w:r>
+      <w:r>
+        <w:rPr>
+          <w:b/>
+          <w:sz w:val="28"/>
+          <w:szCs w:val="28"/>
+          <w:lang w:val="ru-RU"/>
+        </w:rPr>
+        <w:t xml:space="preserve">– </w:t>
+      </w:r>
+      <w:r>
+        <w:rPr>
+          <w:b/>
+          <w:lang w:val="ru-RU"/>
+        </w:rPr>
+        <w:t>могу представится ребенком в качестве родителя</w:t>
+      </w:r>
+    </w:p>
+    <w:p>
+      <w:pPr>
+        <w:rPr>
+          <w:b/>
+          <w:sz w:val="28"/>
+          <w:szCs w:val="28"/>
+          <w:lang w:val="ru-RU"/>
+        </w:rPr>
+      </w:pPr>
+      <w:r>
+        <w:rPr>
+          <w:b/>
+          <w:noProof/>
+          <w:sz w:val="28"/>
+          <w:szCs w:val="28"/>
+          <w:lang w:val="ru-RU" w:eastAsia="ru-RU"/>
+        </w:rPr>
+        <w:drawing>
+          <wp:inline distT="0" distB="0" distL="0" distR="0" wp14:anchorId="26074B87" wp14:editId="00E92EB9">
+            <wp:extent cx="2911092" cy="1059272"/>
+            <wp:effectExtent l="0" t="0" r="3810" b="7620"/>
+            <wp:docPr id="14" name="Рисунок 14"/>
+            <wp:cNvGraphicFramePr>
+              <a:graphicFrameLocks xmlns:a="http://schemas.openxmlformats.org/drawingml/2006/main" noChangeAspect="1"/>
+            </wp:cNvGraphicFramePr>
+            <a:graphic xmlns:a="http://schemas.openxmlformats.org/drawingml/2006/main">
+              <a:graphicData uri="http://schemas.openxmlformats.org/drawingml/2006/picture">
+                <pic:pic xmlns:pic="http://schemas.openxmlformats.org/drawingml/2006/picture">
+                  <pic:nvPicPr>
+                    <pic:cNvPr id="1" name=""/>
+                    <pic:cNvPicPr/>
+                  </pic:nvPicPr>
+                  <pic:blipFill>
+                    <a:blip r:embed="rId12"/>
+                    <a:stretch>
+                      <a:fillRect/>
+                    </a:stretch>
+                  </pic:blipFill>
+                  <pic:spPr>
+                    <a:xfrm>
+                      <a:off x="0" y="0"/>
+                      <a:ext cx="2911092" cy="1059272"/>
+                    </a:xfrm>
+                    <a:prstGeom prst="rect">
+                      <a:avLst/>
+                    </a:prstGeom>
+                  </pic:spPr>
+                </pic:pic>
+              </a:graphicData>
+            </a:graphic>
+          </wp:inline>
+        </w:drawing>
+      </w:r>
+    </w:p>
+    <w:p>
+      <w:pPr>
+        <w:rPr>
+          <w:b/>
+          <w:sz w:val="28"/>
+          <w:szCs w:val="28"/>
+          <w:lang w:val="ru-RU"/>
+        </w:rPr>
+      </w:pPr>
+      <w:r>
+        <w:rPr>
+          <w:b/>
+          <w:noProof/>
+          <w:sz w:val="28"/>
+          <w:szCs w:val="28"/>
+          <w:lang w:val="ru-RU" w:eastAsia="ru-RU"/>
+        </w:rPr>
+        <w:drawing>
+          <wp:inline distT="0" distB="0" distL="0" distR="0" wp14:anchorId="66FA3513" wp14:editId="27D317C9">
+            <wp:extent cx="4922947" cy="487722"/>
+            <wp:effectExtent l="0" t="0" r="0" b="7620"/>
+            <wp:docPr id="15" name="Рисунок 15"/>
+            <wp:cNvGraphicFramePr>
+              <a:graphicFrameLocks xmlns:a="http://schemas.openxmlformats.org/drawingml/2006/main" noChangeAspect="1"/>
+            </wp:cNvGraphicFramePr>
+            <a:graphic xmlns:a="http://schemas.openxmlformats.org/drawingml/2006/main">
+              <a:graphicData uri="http://schemas.openxmlformats.org/drawingml/2006/picture">
+                <pic:pic xmlns:pic="http://schemas.openxmlformats.org/drawingml/2006/picture">
+                  <pic:nvPicPr>
+                    <pic:cNvPr id="1" name=""/>
+                    <pic:cNvPicPr/>
+                  </pic:nvPicPr>
+                  <pic:blipFill>
+                    <a:blip r:embed="rId13"/>
+                    <a:stretch>
+                      <a:fillRect/>
+                    </a:stretch>
+                  </pic:blipFill>
+                  <pic:spPr>
+                    <a:xfrm>
+                      <a:off x="0" y="0"/>
+                      <a:ext cx="4922947" cy="487722"/>
+                    </a:xfrm>
+                    <a:prstGeom prst="rect">
+                      <a:avLst/>
+                    </a:prstGeom>
+                  </pic:spPr>
+                </pic:pic>
+              </a:graphicData>
+            </a:graphic>
+          </wp:inline>
+        </w:drawing>
+      </w:r>
+    </w:p>
+    <w:p>
+      <w:pPr>
+        <w:rPr>
+          <w:b/>
+          <w:sz w:val="28"/>
+          <w:szCs w:val="28"/>
+          <w:lang w:val="ru-RU"/>
+        </w:rPr>
+      </w:pPr>
+    </w:p>
+    <w:p>
+      <w:pPr>
+        <w:rPr>
+          <w:b/>
+          <w:sz w:val="28"/>
+          <w:szCs w:val="28"/>
+          <w:lang w:val="ru-RU"/>
+        </w:rPr>
+      </w:pPr>
+    </w:p>
+    <w:p>
+      <w:pPr>
+        <w:rPr>
+          <w:b/>
+          <w:sz w:val="28"/>
+          <w:szCs w:val="28"/>
+          <w:lang w:val="ru-RU"/>
+        </w:rPr>
+      </w:pPr>
+      <w:r>
+        <w:rPr>
+          <w:b/>
+          <w:noProof/>
+          <w:sz w:val="28"/>
+          <w:szCs w:val="28"/>
+          <w:lang w:val="ru-RU" w:eastAsia="ru-RU"/>
+        </w:rPr>
+        <w:lastRenderedPageBreak/>
+        <w:drawing>
+          <wp:inline distT="0" distB="0" distL="0" distR="0" wp14:anchorId="6D0899DE" wp14:editId="43871D4F">
+            <wp:extent cx="4312920" cy="3818582"/>
+            <wp:effectExtent l="0" t="0" r="0" b="0"/>
+            <wp:docPr id="16" name="Рисунок 16"/>
+            <wp:cNvGraphicFramePr>
+              <a:graphicFrameLocks xmlns:a="http://schemas.openxmlformats.org/drawingml/2006/main" noChangeAspect="1"/>
+            </wp:cNvGraphicFramePr>
+            <a:graphic xmlns:a="http://schemas.openxmlformats.org/drawingml/2006/main">
+              <a:graphicData uri="http://schemas.openxmlformats.org/drawingml/2006/picture">
+                <pic:pic xmlns:pic="http://schemas.openxmlformats.org/drawingml/2006/picture">
+                  <pic:nvPicPr>
+                    <pic:cNvPr id="1" name=""/>
+                    <pic:cNvPicPr/>
+                  </pic:nvPicPr>
+                  <pic:blipFill>
+                    <a:blip r:embed="rId14"/>
+                    <a:stretch>
+                      <a:fillRect/>
+                    </a:stretch>
+                  </pic:blipFill>
+                  <pic:spPr>
+                    <a:xfrm>
+                      <a:off x="0" y="0"/>
+                      <a:ext cx="4315346" cy="3820730"/>
+                    </a:xfrm>
+                    <a:prstGeom prst="rect">
+                      <a:avLst/>
+                    </a:prstGeom>
+                  </pic:spPr>
+                </pic:pic>
+              </a:graphicData>
+            </a:graphic>
+          </wp:inline>
+        </w:drawing>
+      </w:r>
+    </w:p>
+    <w:p>
+      <w:pPr>
+        <w:rPr>
+          <w:b/>
+          <w:sz w:val="28"/>
+          <w:szCs w:val="28"/>
+          <w:lang w:val="ru-RU"/>
+        </w:rPr>
+      </w:pPr>
+      <w:r>
+        <w:rPr>
+          <w:b/>
+          <w:noProof/>
+          <w:sz w:val="28"/>
+          <w:szCs w:val="28"/>
+          <w:lang w:val="ru-RU" w:eastAsia="ru-RU"/>
+        </w:rPr>
+        <w:drawing>
+          <wp:inline distT="0" distB="0" distL="0" distR="0" wp14:anchorId="2486C979" wp14:editId="61EBF52E">
+            <wp:extent cx="2888230" cy="1836579"/>
+            <wp:effectExtent l="0" t="0" r="7620" b="0"/>
+            <wp:docPr id="17" name="Рисунок 17"/>
+            <wp:cNvGraphicFramePr>
+              <a:graphicFrameLocks xmlns:a="http://schemas.openxmlformats.org/drawingml/2006/main" noChangeAspect="1"/>
+            </wp:cNvGraphicFramePr>
+            <a:graphic xmlns:a="http://schemas.openxmlformats.org/drawingml/2006/main">
+              <a:graphicData uri="http://schemas.openxmlformats.org/drawingml/2006/picture">
+                <pic:pic xmlns:pic="http://schemas.openxmlformats.org/drawingml/2006/picture">
+                  <pic:nvPicPr>
+                    <pic:cNvPr id="1" name=""/>
+                    <pic:cNvPicPr/>
+                  </pic:nvPicPr>
+                  <pic:blipFill>
+                    <a:blip r:embed="rId15"/>
+                    <a:stretch>
+                      <a:fillRect/>
+                    </a:stretch>
+                  </pic:blipFill>
+                  <pic:spPr>
+                    <a:xfrm>
+                      <a:off x="0" y="0"/>
+                      <a:ext cx="2888230" cy="1836579"/>
+                    </a:xfrm>
+                    <a:prstGeom prst="rect">
+                      <a:avLst/>
+                    </a:prstGeom>
+                  </pic:spPr>
+                </pic:pic>
+              </a:graphicData>
+            </a:graphic>
+          </wp:inline>
+        </w:drawing>
+      </w:r>
+    </w:p>
+    <w:p>
+      <w:pPr>
+        <w:rPr>
+          <w:noProof/>
+          <w:lang w:val="ru-RU" w:eastAsia="ru-RU"/>
+        </w:rPr>
+      </w:pPr>
+      <w:r>
+        <w:rPr>
+          <w:noProof/>
+          <w:lang w:val="ru-RU" w:eastAsia="ru-RU"/>
+        </w:rPr>
+        <w:drawing>
+          <wp:inline distT="0" distB="0" distL="0" distR="0" wp14:anchorId="2830FADA" wp14:editId="32E0D3F5">
+            <wp:extent cx="4632960" cy="3173260"/>
+            <wp:effectExtent l="0" t="0" r="0" b="8255"/>
+            <wp:docPr id="19" name="Рисунок 19"/>
+            <wp:cNvGraphicFramePr>
+              <a:graphicFrameLocks xmlns:a="http://schemas.openxmlformats.org/drawingml/2006/main" noChangeAspect="1"/>
+            </wp:cNvGraphicFramePr>
+            <a:graphic xmlns:a="http://schemas.openxmlformats.org/drawingml/2006/main">
+              <a:graphicData uri="http://schemas.openxmlformats.org/drawingml/2006/picture">
+                <pic:pic xmlns:pic="http://schemas.openxmlformats.org/drawingml/2006/picture">
+                  <pic:nvPicPr>
+                    <pic:cNvPr id="1" name=""/>
+                    <pic:cNvPicPr/>
+                  </pic:nvPicPr>
+                  <pic:blipFill>
+                    <a:blip r:embed="rId16"/>
+                    <a:stretch>
+                      <a:fillRect/>
+                    </a:stretch>
+                  </pic:blipFill>
+                  <pic:spPr>
+                    <a:xfrm>
+                      <a:off x="0" y="0"/>
+                      <a:ext cx="4635721" cy="3175151"/>
+                    </a:xfrm>
+                    <a:prstGeom prst="rect">
+                      <a:avLst/>
+                    </a:prstGeom>
+                  </pic:spPr>
+                </pic:pic>
+              </a:graphicData>
+            </a:graphic>
+          </wp:inline>
+        </w:drawing>
+      </w:r>
+    </w:p>
+    <w:p>
+      <w:pPr>
+        <w:rPr>
+          <w:noProof/>
+          <w:lang w:val="ru-RU" w:eastAsia="ru-RU"/>
+        </w:rPr>
+      </w:pPr>
+      <w:r>
+        <w:rPr>
+          <w:noProof/>
+          <w:lang w:val="ru-RU" w:eastAsia="ru-RU"/>
+        </w:rPr>
+        <w:lastRenderedPageBreak/>
+        <w:drawing>
+          <wp:inline distT="0" distB="0" distL="0" distR="0" wp14:anchorId="6EACA198" wp14:editId="6FC047F1">
+            <wp:extent cx="3810330" cy="784928"/>
+            <wp:effectExtent l="0" t="0" r="0" b="0"/>
+            <wp:docPr id="18" name="Рисунок 18"/>
+            <wp:cNvGraphicFramePr>
+              <a:graphicFrameLocks xmlns:a="http://schemas.openxmlformats.org/drawingml/2006/main" noChangeAspect="1"/>
+            </wp:cNvGraphicFramePr>
+            <a:graphic xmlns:a="http://schemas.openxmlformats.org/drawingml/2006/main">
+              <a:graphicData uri="http://schemas.openxmlformats.org/drawingml/2006/picture">
+                <pic:pic xmlns:pic="http://schemas.openxmlformats.org/drawingml/2006/picture">
+                  <pic:nvPicPr>
+                    <pic:cNvPr id="1" name=""/>
+                    <pic:cNvPicPr/>
+                  </pic:nvPicPr>
+                  <pic:blipFill>
+                    <a:blip r:embed="rId17"/>
+                    <a:stretch>
+                      <a:fillRect/>
+                    </a:stretch>
+                  </pic:blipFill>
+                  <pic:spPr>
+                    <a:xfrm>
+                      <a:off x="0" y="0"/>
+                      <a:ext cx="3810330" cy="784928"/>
+                    </a:xfrm>
+                    <a:prstGeom prst="rect">
+                      <a:avLst/>
+                    </a:prstGeom>
+                  </pic:spPr>
+                </pic:pic>
+              </a:graphicData>
+            </a:graphic>
+          </wp:inline>
+        </w:drawing>
+      </w:r>
+      <w:bookmarkStart w:id="0" w:name="_GoBack"/>
+      <w:bookmarkEnd w:id="0"/>
+    </w:p>
+    <w:p>
+      <w:r>
+        <w:rPr>
+          <w:noProof/>
+          <w:lang w:val="ru-RU" w:eastAsia="ru-RU"/>
+        </w:rPr>
+        <w:drawing>
+          <wp:inline distT="0" distB="0" distL="0" distR="0" wp14:anchorId="361C851E" wp14:editId="6ED9997B">
+            <wp:extent cx="4076700" cy="3328035"/>
+            <wp:effectExtent l="0" t="0" r="0" b="5715"/>
+            <wp:docPr id="5" name="Рисунок 5"/>
+            <wp:cNvGraphicFramePr>
+              <a:graphicFrameLocks xmlns:a="http://schemas.openxmlformats.org/drawingml/2006/main" noChangeAspect="1"/>
+            </wp:cNvGraphicFramePr>
+            <a:graphic xmlns:a="http://schemas.openxmlformats.org/drawingml/2006/main">
+              <a:graphicData uri="http://schemas.openxmlformats.org/drawingml/2006/picture">
+                <pic:pic xmlns:pic="http://schemas.openxmlformats.org/drawingml/2006/picture">
+                  <pic:nvPicPr>
+                    <pic:cNvPr id="1" name=""/>
+                    <pic:cNvPicPr/>
+                  </pic:nvPicPr>
+                  <pic:blipFill rotWithShape="1">
+                    <a:blip r:embed="rId18"/>
+                    <a:srcRect l="-1652" t="36757" r="708" b="288"/>
+                    <a:stretch/>
+                  </pic:blipFill>
+                  <pic:spPr bwMode="auto">
+                    <a:xfrm>
+                      <a:off x="0" y="0"/>
+                      <a:ext cx="4077269" cy="3328500"/>
+                    </a:xfrm>
+                    <a:prstGeom prst="rect">
+                      <a:avLst/>
+                    </a:prstGeom>
+                    <a:ln>
+                      <a:noFill/>
+                    </a:ln>
+                    <a:extLst>
+                      <a:ext uri="{53640926-AAD7-44D8-BBD7-CCE9431645EC}">
+                        <a14:shadowObscured xmlns:a14="http://schemas.microsoft.com/office/drawing/2010/main"/>
+                      </a:ext>
+                    </a:extLst>
+                  </pic:spPr>
+                </pic:pic>
+              </a:graphicData>
+            </a:graphic>
+          </wp:inline>
+        </w:drawing>
+      </w:r>
+    </w:p>
+    <w:p>
+      <w:r>
+        <w:rPr>
+          <w:noProof/>
+          <w:lang w:val="ru-RU" w:eastAsia="ru-RU"/>
+        </w:rPr>
+        <w:drawing>
+          <wp:inline distT="0" distB="0" distL="0" distR="0" wp14:anchorId="648640D8" wp14:editId="0D728C78">
+            <wp:extent cx="4286848" cy="4048690"/>
+            <wp:effectExtent l="0" t="0" r="0" b="9525"/>
+            <wp:docPr id="4" name="Рисунок 4"/>
+            <wp:cNvGraphicFramePr>
+              <a:graphicFrameLocks xmlns:a="http://schemas.openxmlformats.org/drawingml/2006/main" noChangeAspect="1"/>
+            </wp:cNvGraphicFramePr>
+            <a:graphic xmlns:a="http://schemas.openxmlformats.org/drawingml/2006/main">
+              <a:graphicData uri="http://schemas.openxmlformats.org/drawingml/2006/picture">
+                <pic:pic xmlns:pic="http://schemas.openxmlformats.org/drawingml/2006/picture">
+                  <pic:nvPicPr>
+                    <pic:cNvPr id="1" name=""/>
+                    <pic:cNvPicPr/>
+                  </pic:nvPicPr>
+                  <pic:blipFill>
+                    <a:blip r:embed="rId19"/>
+                    <a:stretch>
+                      <a:fillRect/>
+                    </a:stretch>
+                  </pic:blipFill>
+                  <pic:spPr>
+                    <a:xfrm>
+                      <a:off x="0" y="0"/>
+                      <a:ext cx="4286848" cy="4048690"/>
+                    </a:xfrm>
+                    <a:prstGeom prst="rect">
+                      <a:avLst/>
+                    </a:prstGeom>
+                  </pic:spPr>
+                </pic:pic>
+              </a:graphicData>
+            </a:graphic>
+          </wp:inline>
+        </w:drawing>
+      </w:r>
+    </w:p>
+    <w:p/>
+    <w:p/>
+    <w:p/>
+    <w:p>
+      <w:r>
+        <w:rPr>
+          <w:noProof/>
+          <w:lang w:val="ru-RU" w:eastAsia="ru-RU"/>
+        </w:rPr>
+        <w:drawing>
+          <wp:inline distT="0" distB="0" distL="0" distR="0" wp14:anchorId="69F0B775" wp14:editId="165117D8">
+            <wp:extent cx="4495800" cy="3415943"/>
+            <wp:effectExtent l="0" t="0" r="0" b="0"/>
+            <wp:docPr id="1" name="Рисунок 1"/>
+            <wp:cNvGraphicFramePr>
+              <a:graphicFrameLocks xmlns:a="http://schemas.openxmlformats.org/drawingml/2006/main" noChangeAspect="1"/>
+            </wp:cNvGraphicFramePr>
+            <a:graphic xmlns:a="http://schemas.openxmlformats.org/drawingml/2006/main">
+              <a:graphicData uri="http://schemas.openxmlformats.org/drawingml/2006/picture">
+                <pic:pic xmlns:pic="http://schemas.openxmlformats.org/drawingml/2006/picture">
+                  <pic:nvPicPr>
+                    <pic:cNvPr id="1" name=""/>
+                    <pic:cNvPicPr/>
+                  </pic:nvPicPr>
+                  <pic:blipFill>
+                    <a:blip r:embed="rId20"/>
+                    <a:stretch>
+                      <a:fillRect/>
+                    </a:stretch>
+                  </pic:blipFill>
+                  <pic:spPr>
+                    <a:xfrm>
+                      <a:off x="0" y="0"/>
+                      <a:ext cx="4513685" cy="3429532"/>
+                    </a:xfrm>
+                    <a:prstGeom prst="rect">
+                      <a:avLst/>
+                    </a:prstGeom>
+                  </pic:spPr>
+                </pic:pic>
+              </a:graphicData>
+            </a:graphic>
+          </wp:inline>
+        </w:drawing>
+      </w:r>
+    </w:p>
+    <w:p>
+      <w:r>
+        <w:rPr>
+          <w:noProof/>
+          <w:lang w:val="ru-RU" w:eastAsia="ru-RU"/>
+        </w:rPr>
+        <w:lastRenderedPageBreak/>
+        <w:drawing>
+          <wp:inline distT="0" distB="0" distL="0" distR="0" wp14:anchorId="6A6BF527" wp14:editId="4CC9F4BE">
+            <wp:extent cx="5448300" cy="5677763"/>
+            <wp:effectExtent l="0" t="0" r="0" b="0"/>
+            <wp:docPr id="2" name="Рисунок 2"/>
+            <wp:cNvGraphicFramePr>
+              <a:graphicFrameLocks xmlns:a="http://schemas.openxmlformats.org/drawingml/2006/main" noChangeAspect="1"/>
+            </wp:cNvGraphicFramePr>
+            <a:graphic xmlns:a="http://schemas.openxmlformats.org/drawingml/2006/main">
+              <a:graphicData uri="http://schemas.openxmlformats.org/drawingml/2006/picture">
+                <pic:pic xmlns:pic="http://schemas.openxmlformats.org/drawingml/2006/picture">
+                  <pic:nvPicPr>
+                    <pic:cNvPr id="1" name=""/>
+                    <pic:cNvPicPr/>
+                  </pic:nvPicPr>
+                  <pic:blipFill>
+                    <a:blip r:embed="rId21"/>
+                    <a:stretch>
+                      <a:fillRect/>
+                    </a:stretch>
+                  </pic:blipFill>
+                  <pic:spPr>
+                    <a:xfrm>
+                      <a:off x="0" y="0"/>
+                      <a:ext cx="5454103" cy="5683810"/>
+                    </a:xfrm>
+                    <a:prstGeom prst="rect">
+                      <a:avLst/>
+                    </a:prstGeom>
+                  </pic:spPr>
+                </pic:pic>
+              </a:graphicData>
+            </a:graphic>
+          </wp:inline>
+        </w:drawing>
+      </w:r>
+    </w:p>
+    <w:p>
+      <w:r>
+        <w:rPr>
+          <w:noProof/>
+          <w:lang w:val="ru-RU" w:eastAsia="ru-RU"/>
+        </w:rPr>
+        <w:lastRenderedPageBreak/>
+        <w:drawing>
+          <wp:inline distT="0" distB="0" distL="0" distR="0" wp14:anchorId="72832BBF" wp14:editId="5A885E6F">
+            <wp:extent cx="5940425" cy="4501515"/>
+            <wp:effectExtent l="0" t="0" r="3175" b="0"/>
+            <wp:docPr id="3" name="Рисунок 3"/>
+            <wp:cNvGraphicFramePr>
+              <a:graphicFrameLocks xmlns:a="http://schemas.openxmlformats.org/drawingml/2006/main" noChangeAspect="1"/>
+            </wp:cNvGraphicFramePr>
+            <a:graphic xmlns:a="http://schemas.openxmlformats.org/drawingml/2006/main">
+              <a:graphicData uri="http://schemas.openxmlformats.org/drawingml/2006/picture">
+                <pic:pic xmlns:pic="http://schemas.openxmlformats.org/drawingml/2006/picture">
+                  <pic:nvPicPr>
+                    <pic:cNvPr id="1" name=""/>
+                    <pic:cNvPicPr/>
+                  </pic:nvPicPr>
+                  <pic:blipFill>
+                    <a:blip r:embed="rId22"/>
+                    <a:stretch>
+                      <a:fillRect/>
+                    </a:stretch>
+                  </pic:blipFill>
+                  <pic:spPr>
+                    <a:xfrm>
+                      <a:off x="0" y="0"/>
                       <a:ext cx="5940425" cy="4501515"/>
                     </a:xfrm>
                     <a:prstGeom prst="rect">
@@ -265,14 +1089,14 @@
 </file>
 
 <file path=word/styles.xml><?xml version="1.0" encoding="utf-8"?>
-<w:styles xmlns:mc="http://schemas.openxmlformats.org/markup-compatibility/2006" xmlns:r="http://schemas.openxmlformats.org/officeDocument/2006/relationships" xmlns:w="http://schemas.openxmlformats.org/wordprocessingml/2006/main" xmlns:w14="http://schemas.microsoft.com/office/word/2010/wordml" xmlns:w15="http://schemas.microsoft.com/office/word/2012/wordml" xmlns:w16cex="http://schemas.microsoft.com/office/word/2018/wordml/cex" xmlns:w16cid="http://schemas.microsoft.com/office/word/2016/wordml/cid" xmlns:w16="http://schemas.microsoft.com/office/word/2018/wordml" xmlns:w16sdtdh="http://schemas.microsoft.com/office/word/2020/wordml/sdtdatahash" xmlns:w16se="http://schemas.microsoft.com/office/word/2015/wordml/symex" mc:Ignorable="w14 w15 w16se w16cid w16 w16cex w16sdtdh">
+<w:styles xmlns:mc="http://schemas.openxmlformats.org/markup-compatibility/2006" xmlns:r="http://schemas.openxmlformats.org/officeDocument/2006/relationships" xmlns:w="http://schemas.openxmlformats.org/wordprocessingml/2006/main" xmlns:w14="http://schemas.microsoft.com/office/word/2010/wordml" xmlns:w15="http://schemas.microsoft.com/office/word/2012/wordml" mc:Ignorable="w14 w15">
   <w:docDefaults>
     <w:rPrDefault>
       <w:rPr>
         <w:rFonts w:asciiTheme="minorHAnsi" w:eastAsiaTheme="minorHAnsi" w:hAnsiTheme="minorHAnsi" w:cstheme="minorBidi"/>
         <w:sz w:val="22"/>
         <w:szCs w:val="22"/>
-        <w:lang w:val="ru-UA" w:eastAsia="en-US" w:bidi="ar-SA"/>
+        <w:lang w:val="aa-ET" w:eastAsia="en-US" w:bidi="ar-SA"/>
       </w:rPr>
     </w:rPrDefault>
     <w:pPrDefault>
@@ -281,7 +1105,7 @@
       </w:pPr>
     </w:pPrDefault>
   </w:docDefaults>
-  <w:latentStyles w:defLockedState="0" w:defUIPriority="99" w:defSemiHidden="0" w:defUnhideWhenUsed="0" w:defQFormat="0" w:count="376">
+  <w:latentStyles w:defLockedState="0" w:defUIPriority="99" w:defSemiHidden="0" w:defUnhideWhenUsed="0" w:defQFormat="0" w:count="371">
     <w:lsdException w:name="Normal" w:uiPriority="0" w:qFormat="1"/>
     <w:lsdException w:name="heading 1" w:uiPriority="9" w:qFormat="1"/>
     <w:lsdException w:name="heading 2" w:semiHidden="1" w:uiPriority="9" w:unhideWhenUsed="1" w:qFormat="1"/>
@@ -653,11 +1477,6 @@
     <w:lsdException w:name="List Table 5 Dark Accent 6" w:uiPriority="50"/>
     <w:lsdException w:name="List Table 6 Colorful Accent 6" w:uiPriority="51"/>
     <w:lsdException w:name="List Table 7 Colorful Accent 6" w:uiPriority="52"/>
-    <w:lsdException w:name="Mention" w:semiHidden="1" w:unhideWhenUsed="1"/>
-    <w:lsdException w:name="Smart Hyperlink" w:semiHidden="1" w:unhideWhenUsed="1"/>
-    <w:lsdException w:name="Hashtag" w:semiHidden="1" w:unhideWhenUsed="1"/>
-    <w:lsdException w:name="Unresolved Mention" w:semiHidden="1" w:unhideWhenUsed="1"/>
-    <w:lsdException w:name="Smart Link" w:semiHidden="1" w:unhideWhenUsed="1"/>
   </w:latentStyles>
   <w:style w:type="paragraph" w:default="1" w:styleId="a">
     <w:name w:val="Normal"/>
